--- a/borrador tesis/CAPITULO IV v2.docx
+++ b/borrador tesis/CAPITULO IV v2.docx
@@ -16089,6 +16089,14 @@
               </w:rPr>
               <w:t>Fecha inicio real:</w:t>
             </w:r>
+            <w:r>
+              <w:rPr>
+                <w:rFonts w:ascii="Arial" w:hAnsi="Arial" w:cs="Arial"/>
+                <w:sz w:val="20"/>
+                <w:szCs w:val="20"/>
+              </w:rPr>
+              <w:t xml:space="preserve"> 15 Diciembre 2019</w:t>
+            </w:r>
           </w:p>
         </w:tc>
         <w:tc>
@@ -16579,6 +16587,14 @@
               <w:lastRenderedPageBreak/>
               <w:t>Fecha inicio real:</w:t>
             </w:r>
+            <w:r>
+              <w:rPr>
+                <w:rFonts w:ascii="Arial" w:hAnsi="Arial" w:cs="Arial"/>
+                <w:sz w:val="20"/>
+                <w:szCs w:val="20"/>
+              </w:rPr>
+              <w:t xml:space="preserve"> 15 Diciembre 2019</w:t>
+            </w:r>
           </w:p>
         </w:tc>
         <w:tc>
@@ -17068,6 +17084,14 @@
               </w:rPr>
               <w:t>Fecha inicio real:</w:t>
             </w:r>
+            <w:r>
+              <w:rPr>
+                <w:rFonts w:ascii="Arial" w:hAnsi="Arial" w:cs="Arial"/>
+                <w:sz w:val="20"/>
+                <w:szCs w:val="20"/>
+              </w:rPr>
+              <w:t xml:space="preserve"> 15 Diciembre 2019</w:t>
+            </w:r>
           </w:p>
         </w:tc>
         <w:tc>
@@ -17569,6 +17593,16 @@
               </w:rPr>
               <w:t>Fecha inicio real:</w:t>
             </w:r>
+            <w:r>
+              <w:rPr>
+                <w:rFonts w:ascii="Arial" w:hAnsi="Arial" w:cs="Arial"/>
+                <w:sz w:val="20"/>
+                <w:szCs w:val="20"/>
+              </w:rPr>
+              <w:t xml:space="preserve"> 15 Diciembre 2019</w:t>
+            </w:r>
+            <w:bookmarkStart w:id="1" w:name="_GoBack"/>
+            <w:bookmarkEnd w:id="1"/>
           </w:p>
         </w:tc>
         <w:tc>
@@ -19079,8 +19113,6 @@
         </w:rPr>
         <w:t xml:space="preserve">  </w:t>
       </w:r>
-      <w:bookmarkStart w:id="1" w:name="_GoBack"/>
-      <w:bookmarkEnd w:id="1"/>
       <w:r>
         <w:rPr>
           <w:rFonts w:ascii="Arial" w:hAnsi="Arial" w:cs="Arial"/>
@@ -19461,6 +19493,7 @@
         <w:docPartUnique/>
       </w:docPartObj>
     </w:sdtPr>
+    <w:sdtEndPr/>
     <w:sdtContent>
       <w:p>
         <w:pPr>
@@ -25210,7 +25243,7 @@
 </file>
 
 <file path=customXml/itemProps1.xml><?xml version="1.0" encoding="utf-8"?>
-<ds:datastoreItem xmlns:ds="http://schemas.openxmlformats.org/officeDocument/2006/customXml" ds:itemID="{85BDABFD-7B1D-4E58-9E8C-C0E9C23F3F77}">
+<ds:datastoreItem xmlns:ds="http://schemas.openxmlformats.org/officeDocument/2006/customXml" ds:itemID="{C7B5AA38-6B5E-41F8-84C0-24BE8C7C076C}">
   <ds:schemaRefs>
     <ds:schemaRef ds:uri="http://schemas.openxmlformats.org/officeDocument/2006/bibliography"/>
   </ds:schemaRefs>
